--- a/2023_PV/KADRMAS/14) Principy objektového programování, agregace a kompozice objektů.docx
+++ b/2023_PV/KADRMAS/14) Principy objektového programování, agregace a kompozice objektů.docx
@@ -6,73 +6,62 @@
       <w:pPr>
         <w:pStyle w:val="Nadpis1"/>
         <w:jc w:val="center"/>
+      </w:pPr>
+      <w:r>
         <w:rPr>
           <w:u w:val="single"/>
         </w:rPr>
-      </w:pPr>
-      <w:bookmarkStart w:id="0" w:name="_2tw6b6z1js7x" w:colFirst="0" w:colLast="0"/>
+        <w:t>Objektové programování</w:t>
+      </w:r>
+    </w:p>
+    <w:p>
+      <w:pPr>
+        <w:ind w:firstLine="720"/>
+        <w:jc w:val="both"/>
+        <w:rPr>
+          <w:rFonts w:ascii="Georgia" w:eastAsia="Georgia" w:hAnsi="Georgia" w:cs="Georgia"/>
+        </w:rPr>
+      </w:pPr>
+      <w:r>
+        <w:rPr>
+          <w:rFonts w:ascii="Georgia" w:eastAsia="Georgia" w:hAnsi="Georgia" w:cs="Georgia"/>
+        </w:rPr>
+        <w:t xml:space="preserve">Objektové programování je součást tzv. programovacích paradigmat (=vzorec nebo model myšlení), což je několik základních programovacích stylů (paradigma je např. i procedurální </w:t>
+      </w:r>
+      <w:r>
+        <w:rPr>
+          <w:rFonts w:ascii="Georgia" w:eastAsia="Georgia" w:hAnsi="Georgia" w:cs="Georgia"/>
+        </w:rPr>
+        <w:t>programování – třeba</w:t>
+      </w:r>
+      <w:r>
+        <w:rPr>
+          <w:rFonts w:ascii="Georgia" w:eastAsia="Georgia" w:hAnsi="Georgia" w:cs="Georgia"/>
+        </w:rPr>
+        <w:t xml:space="preserve"> C++ umí jak procedurální, tak objektové). Jeho způsob fungování se silně odráží od teorie objektů. Stěžejní částí OOP je snaha kopírovat reálný </w:t>
+      </w:r>
+      <w:proofErr w:type="gramStart"/>
+      <w:r>
+        <w:rPr>
+          <w:rFonts w:ascii="Georgia" w:eastAsia="Georgia" w:hAnsi="Georgia" w:cs="Georgia"/>
+        </w:rPr>
+        <w:t>svět</w:t>
+      </w:r>
+      <w:proofErr w:type="gramEnd"/>
+      <w:r>
+        <w:rPr>
+          <w:rFonts w:ascii="Georgia" w:eastAsia="Georgia" w:hAnsi="Georgia" w:cs="Georgia"/>
+        </w:rPr>
+        <w:t xml:space="preserve"> pokud možno 1:1 - použiji příklad z Wiki, dveře otevíráme stále stejně; nezáleží na tom, jestli na dveřích je kukátko, řetízek, jsou bílé nebo hnědé… Z toho vyplývá, že můžeme věci během psaní kódu recyklovat, použít je klidně stokrát znovu, případně je trochu upravit, aby odpovídaly našim potřebám a potřebám programu.</w:t>
+      </w:r>
+    </w:p>
+    <w:p>
+      <w:pPr>
+        <w:pStyle w:val="Nadpis2"/>
+        <w:jc w:val="both"/>
+      </w:pPr>
+      <w:bookmarkStart w:id="0" w:name="_h8tgs4msy4d1" w:colFirst="0" w:colLast="0"/>
       <w:bookmarkEnd w:id="0"/>
-    </w:p>
-    <w:p>
-      <w:pPr>
-        <w:pStyle w:val="Nadpis1"/>
-        <w:jc w:val="center"/>
-      </w:pPr>
-      <w:r>
-        <w:rPr>
-          <w:u w:val="single"/>
-        </w:rPr>
-        <w:t>Objektové programování</w:t>
-      </w:r>
-    </w:p>
-    <w:p>
-      <w:pPr>
-        <w:ind w:firstLine="720"/>
-        <w:jc w:val="both"/>
-        <w:rPr>
-          <w:rFonts w:ascii="Georgia" w:eastAsia="Georgia" w:hAnsi="Georgia" w:cs="Georgia"/>
-        </w:rPr>
-      </w:pPr>
-      <w:r>
-        <w:rPr>
-          <w:rFonts w:ascii="Georgia" w:eastAsia="Georgia" w:hAnsi="Georgia" w:cs="Georgia"/>
-        </w:rPr>
-        <w:t xml:space="preserve">Objektové programování je součást tzv. programovacích paradigmat (=vzorec nebo model myšlení), což je několik základních programovacích stylů (paradigma je např. i procedurální </w:t>
-      </w:r>
-      <w:r>
-        <w:rPr>
-          <w:rFonts w:ascii="Georgia" w:eastAsia="Georgia" w:hAnsi="Georgia" w:cs="Georgia"/>
-        </w:rPr>
-        <w:t>programování – třeba</w:t>
-      </w:r>
-      <w:r>
-        <w:rPr>
-          <w:rFonts w:ascii="Georgia" w:eastAsia="Georgia" w:hAnsi="Georgia" w:cs="Georgia"/>
-        </w:rPr>
-        <w:t xml:space="preserve"> C++ umí jak procedurální, tak objektové). Jeho způsob fungování se silně odráží od teorie objektů. Stěžejní částí OOP je snaha kopírovat reálný </w:t>
-      </w:r>
-      <w:proofErr w:type="gramStart"/>
-      <w:r>
-        <w:rPr>
-          <w:rFonts w:ascii="Georgia" w:eastAsia="Georgia" w:hAnsi="Georgia" w:cs="Georgia"/>
-        </w:rPr>
-        <w:t>svět</w:t>
-      </w:r>
-      <w:proofErr w:type="gramEnd"/>
-      <w:r>
-        <w:rPr>
-          <w:rFonts w:ascii="Georgia" w:eastAsia="Georgia" w:hAnsi="Georgia" w:cs="Georgia"/>
-        </w:rPr>
-        <w:t xml:space="preserve"> pokud možno 1:1 - použiji příklad z Wiki, dveře otevíráme stále stejně; nezáleží na tom, jestli na dveřích je kukátko, řetízek, jsou bílé nebo hnědé… Z toho vyplývá, že můžeme věci během psaní kódu recyklovat, použít je klidně stokrát znovu, případně je trochu upravit, aby odpovídaly našim potřebám a potřebám programu.</w:t>
-      </w:r>
-    </w:p>
-    <w:p>
-      <w:pPr>
-        <w:pStyle w:val="Nadpis2"/>
-        <w:jc w:val="both"/>
-      </w:pPr>
-      <w:bookmarkStart w:id="1" w:name="_h8tgs4msy4d1" w:colFirst="0" w:colLast="0"/>
-      <w:bookmarkEnd w:id="1"/>
       <w:r>
         <w:t>Teorie objektů</w:t>
       </w:r>
@@ -150,8 +139,8 @@
         <w:pStyle w:val="Nadpis3"/>
         <w:jc w:val="both"/>
       </w:pPr>
-      <w:bookmarkStart w:id="2" w:name="_bpjdmx4pm9nx" w:colFirst="0" w:colLast="0"/>
-      <w:bookmarkEnd w:id="2"/>
+      <w:bookmarkStart w:id="1" w:name="_bpjdmx4pm9nx" w:colFirst="0" w:colLast="0"/>
+      <w:bookmarkEnd w:id="1"/>
       <w:r>
         <w:t>Dědičnost</w:t>
       </w:r>
@@ -213,8 +202,8 @@
         <w:pStyle w:val="Nadpis3"/>
         <w:jc w:val="both"/>
       </w:pPr>
-      <w:bookmarkStart w:id="3" w:name="_id9he2h4cpkc" w:colFirst="0" w:colLast="0"/>
-      <w:bookmarkEnd w:id="3"/>
+      <w:bookmarkStart w:id="2" w:name="_id9he2h4cpkc" w:colFirst="0" w:colLast="0"/>
+      <w:bookmarkEnd w:id="2"/>
       <w:r>
         <w:t>Metody</w:t>
       </w:r>
@@ -316,24 +305,18 @@
         <w:rPr>
           <w:rFonts w:ascii="Georgia" w:eastAsia="Georgia" w:hAnsi="Georgia" w:cs="Georgia"/>
         </w:rPr>
-        <w:t xml:space="preserve">, tedy přetěžování metod, kde se název metody shoduje, ale vstupní parametry jsou jiné. Rozdíly </w:t>
-      </w:r>
-      <w:r>
-        <w:rPr>
-          <w:rFonts w:ascii="Georgia" w:eastAsia="Georgia" w:hAnsi="Georgia" w:cs="Georgia"/>
-        </w:rPr>
+        <w:t xml:space="preserve">, tedy přetěžování metod, kde se název metody shoduje, ale vstupní parametry jsou jiné. Rozdíly v metodách pak můžeme vyřešit až uvnitř metod, ale budeme při volání vybírat různé varianty stejné metody podle potřeby. </w:t>
+      </w:r>
+    </w:p>
+    <w:p>
+      <w:pPr>
+        <w:pStyle w:val="Nadpis3"/>
+        <w:jc w:val="both"/>
+      </w:pPr>
+      <w:bookmarkStart w:id="3" w:name="_w93v8zucrbon" w:colFirst="0" w:colLast="0"/>
+      <w:bookmarkEnd w:id="3"/>
+      <w:r>
         <w:lastRenderedPageBreak/>
-        <w:t xml:space="preserve">v metodách pak můžeme vyřešit až uvnitř metod, ale budeme při volání vybírat různé varianty stejné metody podle potřeby. </w:t>
-      </w:r>
-    </w:p>
-    <w:p>
-      <w:pPr>
-        <w:pStyle w:val="Nadpis3"/>
-        <w:jc w:val="both"/>
-      </w:pPr>
-      <w:bookmarkStart w:id="4" w:name="_w93v8zucrbon" w:colFirst="0" w:colLast="0"/>
-      <w:bookmarkEnd w:id="4"/>
-      <w:r>
         <w:t>Rozhraní (Interface)</w:t>
       </w:r>
     </w:p>
@@ -351,8 +334,8 @@
         <w:pStyle w:val="Nadpis3"/>
         <w:jc w:val="both"/>
       </w:pPr>
-      <w:bookmarkStart w:id="5" w:name="_46zshr7yw9h3" w:colFirst="0" w:colLast="0"/>
-      <w:bookmarkEnd w:id="5"/>
+      <w:bookmarkStart w:id="4" w:name="_46zshr7yw9h3" w:colFirst="0" w:colLast="0"/>
+      <w:bookmarkEnd w:id="4"/>
       <w:r>
         <w:t>Polymorfismus</w:t>
       </w:r>
@@ -387,8 +370,8 @@
         <w:pStyle w:val="Nadpis3"/>
         <w:jc w:val="both"/>
       </w:pPr>
-      <w:bookmarkStart w:id="6" w:name="_7z7vl8rjrp01" w:colFirst="0" w:colLast="0"/>
-      <w:bookmarkEnd w:id="6"/>
+      <w:bookmarkStart w:id="5" w:name="_7z7vl8rjrp01" w:colFirst="0" w:colLast="0"/>
+      <w:bookmarkEnd w:id="5"/>
       <w:r>
         <w:t>Zapouzdření</w:t>
       </w:r>
@@ -1999,233 +1982,233 @@
         <w:rPr>
           <w:iCs/>
         </w:rPr>
+        <w:t>The</w:t>
+      </w:r>
+      <w:proofErr w:type="spellEnd"/>
+      <w:r>
+        <w:rPr>
+          <w:iCs/>
+        </w:rPr>
+        <w:t xml:space="preserve"> type </w:t>
+      </w:r>
+      <w:proofErr w:type="spellStart"/>
+      <w:r>
+        <w:rPr>
+          <w:iCs/>
+        </w:rPr>
+        <w:t>or</w:t>
+      </w:r>
+      <w:proofErr w:type="spellEnd"/>
+      <w:r>
+        <w:rPr>
+          <w:iCs/>
+        </w:rPr>
+        <w:t xml:space="preserve"> </w:t>
+      </w:r>
+      <w:proofErr w:type="spellStart"/>
+      <w:r>
+        <w:rPr>
+          <w:iCs/>
+        </w:rPr>
+        <w:t>member</w:t>
+      </w:r>
+      <w:proofErr w:type="spellEnd"/>
+      <w:r>
+        <w:rPr>
+          <w:iCs/>
+        </w:rPr>
+        <w:t xml:space="preserve"> </w:t>
+      </w:r>
+      <w:proofErr w:type="spellStart"/>
+      <w:r>
+        <w:rPr>
+          <w:iCs/>
+        </w:rPr>
+        <w:t>can</w:t>
+      </w:r>
+      <w:proofErr w:type="spellEnd"/>
+      <w:r>
+        <w:rPr>
+          <w:iCs/>
+        </w:rPr>
+        <w:t xml:space="preserve"> </w:t>
+      </w:r>
+      <w:proofErr w:type="spellStart"/>
+      <w:r>
+        <w:rPr>
+          <w:iCs/>
+        </w:rPr>
+        <w:t>be</w:t>
+      </w:r>
+      <w:proofErr w:type="spellEnd"/>
+      <w:r>
+        <w:rPr>
+          <w:iCs/>
+        </w:rPr>
+        <w:t xml:space="preserve"> </w:t>
+      </w:r>
+      <w:proofErr w:type="spellStart"/>
+      <w:r>
+        <w:rPr>
+          <w:iCs/>
+        </w:rPr>
+        <w:t>accessed</w:t>
+      </w:r>
+      <w:proofErr w:type="spellEnd"/>
+      <w:r>
+        <w:rPr>
+          <w:iCs/>
+        </w:rPr>
+        <w:t xml:space="preserve"> by any </w:t>
+      </w:r>
+      <w:proofErr w:type="spellStart"/>
+      <w:r>
+        <w:rPr>
+          <w:iCs/>
+        </w:rPr>
+        <w:t>code</w:t>
+      </w:r>
+      <w:proofErr w:type="spellEnd"/>
+      <w:r>
+        <w:rPr>
+          <w:iCs/>
+        </w:rPr>
+        <w:t xml:space="preserve"> in </w:t>
+      </w:r>
+      <w:proofErr w:type="spellStart"/>
+      <w:r>
+        <w:rPr>
+          <w:iCs/>
+        </w:rPr>
+        <w:t>the</w:t>
+      </w:r>
+      <w:proofErr w:type="spellEnd"/>
+      <w:r>
+        <w:rPr>
+          <w:iCs/>
+        </w:rPr>
+        <w:t xml:space="preserve"> </w:t>
+      </w:r>
+      <w:proofErr w:type="spellStart"/>
+      <w:r>
+        <w:rPr>
+          <w:iCs/>
+        </w:rPr>
+        <w:t>same</w:t>
+      </w:r>
+      <w:proofErr w:type="spellEnd"/>
+      <w:r>
+        <w:rPr>
+          <w:iCs/>
+        </w:rPr>
+        <w:t xml:space="preserve"> </w:t>
+      </w:r>
+      <w:proofErr w:type="spellStart"/>
+      <w:r>
+        <w:rPr>
+          <w:iCs/>
+        </w:rPr>
+        <w:t>assembly</w:t>
+      </w:r>
+      <w:proofErr w:type="spellEnd"/>
+      <w:r>
+        <w:rPr>
+          <w:iCs/>
+        </w:rPr>
+        <w:t xml:space="preserve">, </w:t>
+      </w:r>
+      <w:proofErr w:type="spellStart"/>
+      <w:r>
+        <w:rPr>
+          <w:iCs/>
+        </w:rPr>
+        <w:t>or</w:t>
+      </w:r>
+      <w:proofErr w:type="spellEnd"/>
+      <w:r>
+        <w:rPr>
+          <w:iCs/>
+        </w:rPr>
+        <w:t xml:space="preserve"> by any </w:t>
+      </w:r>
+      <w:proofErr w:type="spellStart"/>
+      <w:r>
+        <w:rPr>
+          <w:iCs/>
+        </w:rPr>
+        <w:t>derived</w:t>
+      </w:r>
+      <w:proofErr w:type="spellEnd"/>
+      <w:r>
+        <w:rPr>
+          <w:iCs/>
+        </w:rPr>
+        <w:t xml:space="preserve"> </w:t>
+      </w:r>
+      <w:proofErr w:type="spellStart"/>
+      <w:r>
+        <w:rPr>
+          <w:iCs/>
+        </w:rPr>
+        <w:t>class</w:t>
+      </w:r>
+      <w:proofErr w:type="spellEnd"/>
+      <w:r>
+        <w:rPr>
+          <w:iCs/>
+        </w:rPr>
+        <w:t xml:space="preserve"> in </w:t>
+      </w:r>
+      <w:proofErr w:type="spellStart"/>
+      <w:r>
+        <w:rPr>
+          <w:iCs/>
+        </w:rPr>
+        <w:t>another</w:t>
+      </w:r>
+      <w:proofErr w:type="spellEnd"/>
+      <w:r>
+        <w:rPr>
+          <w:iCs/>
+        </w:rPr>
+        <w:t xml:space="preserve"> </w:t>
+      </w:r>
+      <w:proofErr w:type="spellStart"/>
+      <w:r>
+        <w:rPr>
+          <w:iCs/>
+        </w:rPr>
+        <w:t>assembly</w:t>
+      </w:r>
+      <w:proofErr w:type="spellEnd"/>
+      <w:r>
+        <w:rPr>
+          <w:iCs/>
+        </w:rPr>
+        <w:t>.</w:t>
+      </w:r>
+    </w:p>
+    <w:p>
+      <w:pPr>
+        <w:jc w:val="both"/>
+        <w:rPr>
+          <w:iCs/>
+        </w:rPr>
+      </w:pPr>
+    </w:p>
+    <w:p>
+      <w:pPr>
+        <w:jc w:val="both"/>
+        <w:rPr>
+          <w:iCs/>
+        </w:rPr>
+      </w:pPr>
+      <w:proofErr w:type="spellStart"/>
+      <w:r>
+        <w:rPr>
+          <w:iCs/>
+        </w:rPr>
         <w:lastRenderedPageBreak/>
-        <w:t>The</w:t>
-      </w:r>
-      <w:proofErr w:type="spellEnd"/>
-      <w:r>
-        <w:rPr>
-          <w:iCs/>
-        </w:rPr>
-        <w:t xml:space="preserve"> type </w:t>
-      </w:r>
-      <w:proofErr w:type="spellStart"/>
-      <w:r>
-        <w:rPr>
-          <w:iCs/>
-        </w:rPr>
-        <w:t>or</w:t>
-      </w:r>
-      <w:proofErr w:type="spellEnd"/>
-      <w:r>
-        <w:rPr>
-          <w:iCs/>
-        </w:rPr>
-        <w:t xml:space="preserve"> </w:t>
-      </w:r>
-      <w:proofErr w:type="spellStart"/>
-      <w:r>
-        <w:rPr>
-          <w:iCs/>
-        </w:rPr>
-        <w:t>member</w:t>
-      </w:r>
-      <w:proofErr w:type="spellEnd"/>
-      <w:r>
-        <w:rPr>
-          <w:iCs/>
-        </w:rPr>
-        <w:t xml:space="preserve"> </w:t>
-      </w:r>
-      <w:proofErr w:type="spellStart"/>
-      <w:r>
-        <w:rPr>
-          <w:iCs/>
-        </w:rPr>
-        <w:t>can</w:t>
-      </w:r>
-      <w:proofErr w:type="spellEnd"/>
-      <w:r>
-        <w:rPr>
-          <w:iCs/>
-        </w:rPr>
-        <w:t xml:space="preserve"> </w:t>
-      </w:r>
-      <w:proofErr w:type="spellStart"/>
-      <w:r>
-        <w:rPr>
-          <w:iCs/>
-        </w:rPr>
-        <w:t>be</w:t>
-      </w:r>
-      <w:proofErr w:type="spellEnd"/>
-      <w:r>
-        <w:rPr>
-          <w:iCs/>
-        </w:rPr>
-        <w:t xml:space="preserve"> </w:t>
-      </w:r>
-      <w:proofErr w:type="spellStart"/>
-      <w:r>
-        <w:rPr>
-          <w:iCs/>
-        </w:rPr>
-        <w:t>accessed</w:t>
-      </w:r>
-      <w:proofErr w:type="spellEnd"/>
-      <w:r>
-        <w:rPr>
-          <w:iCs/>
-        </w:rPr>
-        <w:t xml:space="preserve"> by any </w:t>
-      </w:r>
-      <w:proofErr w:type="spellStart"/>
-      <w:r>
-        <w:rPr>
-          <w:iCs/>
-        </w:rPr>
-        <w:t>code</w:t>
-      </w:r>
-      <w:proofErr w:type="spellEnd"/>
-      <w:r>
-        <w:rPr>
-          <w:iCs/>
-        </w:rPr>
-        <w:t xml:space="preserve"> in </w:t>
-      </w:r>
-      <w:proofErr w:type="spellStart"/>
-      <w:r>
-        <w:rPr>
-          <w:iCs/>
-        </w:rPr>
-        <w:t>the</w:t>
-      </w:r>
-      <w:proofErr w:type="spellEnd"/>
-      <w:r>
-        <w:rPr>
-          <w:iCs/>
-        </w:rPr>
-        <w:t xml:space="preserve"> </w:t>
-      </w:r>
-      <w:proofErr w:type="spellStart"/>
-      <w:r>
-        <w:rPr>
-          <w:iCs/>
-        </w:rPr>
-        <w:t>same</w:t>
-      </w:r>
-      <w:proofErr w:type="spellEnd"/>
-      <w:r>
-        <w:rPr>
-          <w:iCs/>
-        </w:rPr>
-        <w:t xml:space="preserve"> </w:t>
-      </w:r>
-      <w:proofErr w:type="spellStart"/>
-      <w:r>
-        <w:rPr>
-          <w:iCs/>
-        </w:rPr>
-        <w:t>assembly</w:t>
-      </w:r>
-      <w:proofErr w:type="spellEnd"/>
-      <w:r>
-        <w:rPr>
-          <w:iCs/>
-        </w:rPr>
-        <w:t xml:space="preserve">, </w:t>
-      </w:r>
-      <w:proofErr w:type="spellStart"/>
-      <w:r>
-        <w:rPr>
-          <w:iCs/>
-        </w:rPr>
-        <w:t>or</w:t>
-      </w:r>
-      <w:proofErr w:type="spellEnd"/>
-      <w:r>
-        <w:rPr>
-          <w:iCs/>
-        </w:rPr>
-        <w:t xml:space="preserve"> by any </w:t>
-      </w:r>
-      <w:proofErr w:type="spellStart"/>
-      <w:r>
-        <w:rPr>
-          <w:iCs/>
-        </w:rPr>
-        <w:t>derived</w:t>
-      </w:r>
-      <w:proofErr w:type="spellEnd"/>
-      <w:r>
-        <w:rPr>
-          <w:iCs/>
-        </w:rPr>
-        <w:t xml:space="preserve"> </w:t>
-      </w:r>
-      <w:proofErr w:type="spellStart"/>
-      <w:r>
-        <w:rPr>
-          <w:iCs/>
-        </w:rPr>
-        <w:t>class</w:t>
-      </w:r>
-      <w:proofErr w:type="spellEnd"/>
-      <w:r>
-        <w:rPr>
-          <w:iCs/>
-        </w:rPr>
-        <w:t xml:space="preserve"> in </w:t>
-      </w:r>
-      <w:proofErr w:type="spellStart"/>
-      <w:r>
-        <w:rPr>
-          <w:iCs/>
-        </w:rPr>
-        <w:t>another</w:t>
-      </w:r>
-      <w:proofErr w:type="spellEnd"/>
-      <w:r>
-        <w:rPr>
-          <w:iCs/>
-        </w:rPr>
-        <w:t xml:space="preserve"> </w:t>
-      </w:r>
-      <w:proofErr w:type="spellStart"/>
-      <w:r>
-        <w:rPr>
-          <w:iCs/>
-        </w:rPr>
-        <w:t>assembly</w:t>
-      </w:r>
-      <w:proofErr w:type="spellEnd"/>
-      <w:r>
-        <w:rPr>
-          <w:iCs/>
-        </w:rPr>
-        <w:t>.</w:t>
-      </w:r>
-    </w:p>
-    <w:p>
-      <w:pPr>
-        <w:jc w:val="both"/>
-        <w:rPr>
-          <w:iCs/>
-        </w:rPr>
-      </w:pPr>
-    </w:p>
-    <w:p>
-      <w:pPr>
-        <w:jc w:val="both"/>
-        <w:rPr>
-          <w:iCs/>
-        </w:rPr>
-      </w:pPr>
-      <w:proofErr w:type="spellStart"/>
-      <w:r>
-        <w:rPr>
-          <w:iCs/>
-        </w:rPr>
         <w:t>Assembly</w:t>
       </w:r>
       <w:proofErr w:type="spellEnd"/>
@@ -3343,8 +3326,8 @@
         <w:pStyle w:val="Nadpis2"/>
         <w:jc w:val="both"/>
       </w:pPr>
-      <w:bookmarkStart w:id="7" w:name="_w1hli7wjsdup" w:colFirst="0" w:colLast="0"/>
-      <w:bookmarkEnd w:id="7"/>
+      <w:bookmarkStart w:id="6" w:name="_w1hli7wjsdup" w:colFirst="0" w:colLast="0"/>
+      <w:bookmarkEnd w:id="6"/>
       <w:r>
         <w:t>Agregace a kompozice objektů</w:t>
       </w:r>
@@ -3584,7 +3567,11 @@
         <w:jc w:val="both"/>
       </w:pPr>
       <w:r>
-        <w:t>Silnější formou agregace je kompozice. Jde opět o vztah mezi celkem a součástí, ale tento vztah je velmi těsný a neumožňuje samostatnou existenci součásti, aniž by byla připojena k nějakému celku. Navíc na rozdíl od agregace tato součást musí patřit jen jedinému celku a není možné ji sdílet více celky.</w:t>
+        <w:t xml:space="preserve">Silnější formou agregace je kompozice. Jde opět o vztah mezi celkem a součástí, ale tento vztah je velmi těsný a neumožňuje samostatnou existenci součásti, aniž by byla připojena k </w:t>
+      </w:r>
+      <w:r>
+        <w:lastRenderedPageBreak/>
+        <w:t>nějakému celku. Navíc na rozdíl od agregace tato součást musí patřit jen jedinému celku a není možné ji sdílet více celky.</w:t>
       </w:r>
       <w:r>
         <w:t xml:space="preserve"> </w:t>
